--- a/POINTS TO BE CONSIDERED WHILE DOING INSIGHTS.docx
+++ b/POINTS TO BE CONSIDERED WHILE DOING INSIGHTS.docx
@@ -2700,6 +2700,458 @@
         </w:tc>
       </w:tr>
     </w:tbl>
+    <w:p>
+      <w:pPr>
+        <w:rPr>
+          <w:sz w:val="28"/>
+          <w:szCs w:val="28"/>
+        </w:rPr>
+      </w:pPr>
+    </w:p>
+    <w:p>
+      <w:pPr>
+        <w:rPr>
+          <w:sz w:val="28"/>
+          <w:szCs w:val="28"/>
+        </w:rPr>
+      </w:pPr>
+    </w:p>
+    <w:p>
+      <w:pPr>
+        <w:rPr>
+          <w:sz w:val="28"/>
+          <w:szCs w:val="28"/>
+        </w:rPr>
+      </w:pPr>
+      <w:r>
+        <w:rPr>
+          <w:sz w:val="28"/>
+          <w:szCs w:val="28"/>
+        </w:rPr>
+        <w:t xml:space="preserve">Why there is a missing value check </w:t>
+      </w:r>
+      <w:proofErr w:type="spellStart"/>
+      <w:r>
+        <w:rPr>
+          <w:sz w:val="28"/>
+          <w:szCs w:val="28"/>
+        </w:rPr>
+        <w:t>wrt</w:t>
+      </w:r>
+      <w:proofErr w:type="spellEnd"/>
+      <w:r>
+        <w:rPr>
+          <w:sz w:val="28"/>
+          <w:szCs w:val="28"/>
+        </w:rPr>
+        <w:t xml:space="preserve"> to the feature</w:t>
+      </w:r>
+    </w:p>
+    <w:p>
+      <w:pPr>
+        <w:rPr>
+          <w:sz w:val="28"/>
+          <w:szCs w:val="28"/>
+        </w:rPr>
+      </w:pPr>
+      <w:r>
+        <w:rPr>
+          <w:sz w:val="28"/>
+          <w:szCs w:val="28"/>
+        </w:rPr>
+        <w:t xml:space="preserve">ADD info about what kind of missing – </w:t>
+      </w:r>
+      <w:proofErr w:type="gramStart"/>
+      <w:r>
+        <w:rPr>
+          <w:sz w:val="28"/>
+          <w:szCs w:val="28"/>
+        </w:rPr>
+        <w:t>MNAR ,</w:t>
+      </w:r>
+      <w:proofErr w:type="gramEnd"/>
+      <w:r>
+        <w:rPr>
+          <w:sz w:val="28"/>
+          <w:szCs w:val="28"/>
+        </w:rPr>
+        <w:t xml:space="preserve"> MAR etc</w:t>
+      </w:r>
+      <w:r>
+        <w:rPr>
+          <w:sz w:val="28"/>
+          <w:szCs w:val="28"/>
+        </w:rPr>
+        <w:t xml:space="preserve"> - </w:t>
+      </w:r>
+      <w:hyperlink r:id="rId7" w:history="1">
+        <w:r>
+          <w:rPr>
+            <w:rStyle w:val="Hyperlink"/>
+            <w:sz w:val="28"/>
+            <w:szCs w:val="28"/>
+          </w:rPr>
+          <w:t>https://www.youtube.com/watch?v=-uC79UTOye8</w:t>
+        </w:r>
+      </w:hyperlink>
+    </w:p>
+    <w:p>
+      <w:pPr>
+        <w:rPr>
+          <w:sz w:val="28"/>
+          <w:szCs w:val="28"/>
+        </w:rPr>
+      </w:pPr>
+      <w:r>
+        <w:rPr>
+          <w:noProof/>
+          <w:sz w:val="28"/>
+          <w:szCs w:val="28"/>
+        </w:rPr>
+        <w:drawing>
+          <wp:inline distT="0" distB="0" distL="0" distR="0" wp14:anchorId="10F92330" wp14:editId="1E5050FF">
+            <wp:extent cx="5353050" cy="1915658"/>
+            <wp:effectExtent l="0" t="0" r="0" b="8890"/>
+            <wp:docPr id="1787691436" name="Picture 1"/>
+            <wp:cNvGraphicFramePr>
+              <a:graphicFrameLocks xmlns:a="http://schemas.openxmlformats.org/drawingml/2006/main" noChangeAspect="1"/>
+            </wp:cNvGraphicFramePr>
+            <a:graphic xmlns:a="http://schemas.openxmlformats.org/drawingml/2006/main">
+              <a:graphicData uri="http://schemas.openxmlformats.org/drawingml/2006/picture">
+                <pic:pic xmlns:pic="http://schemas.openxmlformats.org/drawingml/2006/picture">
+                  <pic:nvPicPr>
+                    <pic:cNvPr id="1787691436" name=""/>
+                    <pic:cNvPicPr/>
+                  </pic:nvPicPr>
+                  <pic:blipFill>
+                    <a:blip r:embed="rId8"/>
+                    <a:stretch>
+                      <a:fillRect/>
+                    </a:stretch>
+                  </pic:blipFill>
+                  <pic:spPr>
+                    <a:xfrm>
+                      <a:off x="0" y="0"/>
+                      <a:ext cx="5373985" cy="1923150"/>
+                    </a:xfrm>
+                    <a:prstGeom prst="rect">
+                      <a:avLst/>
+                    </a:prstGeom>
+                  </pic:spPr>
+                </pic:pic>
+              </a:graphicData>
+            </a:graphic>
+          </wp:inline>
+        </w:drawing>
+      </w:r>
+      <w:r>
+        <w:rPr>
+          <w:noProof/>
+        </w:rPr>
+        <w:t xml:space="preserve"> </w:t>
+      </w:r>
+      <w:r>
+        <w:rPr>
+          <w:noProof/>
+          <w:sz w:val="28"/>
+          <w:szCs w:val="28"/>
+        </w:rPr>
+        <w:drawing>
+          <wp:inline distT="0" distB="0" distL="0" distR="0" wp14:anchorId="606C04CA" wp14:editId="07BED870">
+            <wp:extent cx="4000500" cy="2224246"/>
+            <wp:effectExtent l="0" t="0" r="0" b="5080"/>
+            <wp:docPr id="1594213093" name="Picture 1"/>
+            <wp:cNvGraphicFramePr>
+              <a:graphicFrameLocks xmlns:a="http://schemas.openxmlformats.org/drawingml/2006/main" noChangeAspect="1"/>
+            </wp:cNvGraphicFramePr>
+            <a:graphic xmlns:a="http://schemas.openxmlformats.org/drawingml/2006/main">
+              <a:graphicData uri="http://schemas.openxmlformats.org/drawingml/2006/picture">
+                <pic:pic xmlns:pic="http://schemas.openxmlformats.org/drawingml/2006/picture">
+                  <pic:nvPicPr>
+                    <pic:cNvPr id="1594213093" name=""/>
+                    <pic:cNvPicPr/>
+                  </pic:nvPicPr>
+                  <pic:blipFill>
+                    <a:blip r:embed="rId9"/>
+                    <a:stretch>
+                      <a:fillRect/>
+                    </a:stretch>
+                  </pic:blipFill>
+                  <pic:spPr>
+                    <a:xfrm>
+                      <a:off x="0" y="0"/>
+                      <a:ext cx="4008682" cy="2228795"/>
+                    </a:xfrm>
+                    <a:prstGeom prst="rect">
+                      <a:avLst/>
+                    </a:prstGeom>
+                  </pic:spPr>
+                </pic:pic>
+              </a:graphicData>
+            </a:graphic>
+          </wp:inline>
+        </w:drawing>
+      </w:r>
+    </w:p>
+    <w:p>
+      <w:pPr>
+        <w:rPr>
+          <w:rStyle w:val="Strong"/>
+          <w:rFonts w:ascii="Söhne" w:hAnsi="Söhne"/>
+          <w:bdr w:val="single" w:sz="2" w:space="0" w:color="D9D9E3" w:frame="1"/>
+        </w:rPr>
+      </w:pPr>
+      <w:r>
+        <w:rPr>
+          <w:sz w:val="28"/>
+          <w:szCs w:val="28"/>
+        </w:rPr>
+        <w:t xml:space="preserve">ASSESSING impact of imputation - </w:t>
+      </w:r>
+      <w:r>
+        <w:rPr>
+          <w:rStyle w:val="Strong"/>
+          <w:rFonts w:ascii="Söhne" w:hAnsi="Söhne"/>
+          <w:bdr w:val="single" w:sz="2" w:space="0" w:color="D9D9E3" w:frame="1"/>
+        </w:rPr>
+        <w:t>Pattern of Missing Data:</w:t>
+      </w:r>
+    </w:p>
+    <w:p>
+      <w:pPr>
+        <w:rPr>
+          <w:rStyle w:val="Strong"/>
+          <w:rFonts w:ascii="Söhne" w:hAnsi="Söhne"/>
+          <w:bdr w:val="single" w:sz="2" w:space="0" w:color="D9D9E3" w:frame="1"/>
+        </w:rPr>
+      </w:pPr>
+      <w:r>
+        <w:rPr>
+          <w:rStyle w:val="Strong"/>
+          <w:rFonts w:ascii="Söhne" w:hAnsi="Söhne"/>
+          <w:bdr w:val="single" w:sz="2" w:space="0" w:color="D9D9E3" w:frame="1"/>
+        </w:rPr>
+        <w:lastRenderedPageBreak/>
+        <w:t xml:space="preserve">Check feature with highest missing value and find </w:t>
+      </w:r>
+      <w:proofErr w:type="spellStart"/>
+      <w:r>
+        <w:rPr>
+          <w:rStyle w:val="Strong"/>
+          <w:rFonts w:ascii="Söhne" w:hAnsi="Söhne"/>
+          <w:bdr w:val="single" w:sz="2" w:space="0" w:color="D9D9E3" w:frame="1"/>
+        </w:rPr>
+        <w:t>ithe</w:t>
+      </w:r>
+      <w:proofErr w:type="spellEnd"/>
+      <w:r>
+        <w:rPr>
+          <w:rStyle w:val="Strong"/>
+          <w:rFonts w:ascii="Söhne" w:hAnsi="Söhne"/>
+          <w:bdr w:val="single" w:sz="2" w:space="0" w:color="D9D9E3" w:frame="1"/>
+        </w:rPr>
+        <w:t xml:space="preserve"> highest correlated features to it and </w:t>
+      </w:r>
+      <w:proofErr w:type="spellStart"/>
+      <w:r>
+        <w:rPr>
+          <w:rStyle w:val="Strong"/>
+          <w:rFonts w:ascii="Söhne" w:hAnsi="Söhne"/>
+          <w:bdr w:val="single" w:sz="2" w:space="0" w:color="D9D9E3" w:frame="1"/>
+        </w:rPr>
+        <w:t>and</w:t>
+      </w:r>
+      <w:proofErr w:type="spellEnd"/>
+      <w:r>
+        <w:rPr>
+          <w:rStyle w:val="Strong"/>
+          <w:rFonts w:ascii="Söhne" w:hAnsi="Söhne"/>
+          <w:bdr w:val="single" w:sz="2" w:space="0" w:color="D9D9E3" w:frame="1"/>
+        </w:rPr>
+        <w:t xml:space="preserve"> find patterns</w:t>
+      </w:r>
+    </w:p>
+    <w:p>
+      <w:pPr>
+        <w:rPr>
+          <w:rStyle w:val="Strong"/>
+          <w:rFonts w:ascii="Söhne" w:hAnsi="Söhne"/>
+          <w:bdr w:val="single" w:sz="2" w:space="0" w:color="D9D9E3" w:frame="1"/>
+        </w:rPr>
+      </w:pPr>
+    </w:p>
+    <w:p>
+      <w:r>
+        <w:t xml:space="preserve">Deleting rows or </w:t>
+      </w:r>
+      <w:proofErr w:type="spellStart"/>
+      <w:r>
+        <w:t>columnswithmissingdata</w:t>
+      </w:r>
+      <w:proofErr w:type="spellEnd"/>
+      <w:r>
+        <w:t xml:space="preserve"> is </w:t>
+      </w:r>
+      <w:proofErr w:type="spellStart"/>
+      <w:r>
+        <w:t>awidely</w:t>
+      </w:r>
+      <w:proofErr w:type="spellEnd"/>
+      <w:r>
+        <w:t xml:space="preserve"> </w:t>
+      </w:r>
+      <w:proofErr w:type="spellStart"/>
+      <w:proofErr w:type="gramStart"/>
+      <w:r>
+        <w:t>usedapproach.However</w:t>
+      </w:r>
+      <w:proofErr w:type="gramEnd"/>
+      <w:r>
+        <w:t>,asitwillbeillustrated</w:t>
+      </w:r>
+      <w:proofErr w:type="spellEnd"/>
+      <w:r>
+        <w:t xml:space="preserve">, if </w:t>
+      </w:r>
+      <w:proofErr w:type="spellStart"/>
+      <w:r>
+        <w:t>thisnaive</w:t>
+      </w:r>
+      <w:proofErr w:type="spellEnd"/>
+      <w:r>
+        <w:t xml:space="preserve"> [</w:t>
+      </w:r>
+      <w:proofErr w:type="spellStart"/>
+      <w:r>
+        <w:t>Snapshotof</w:t>
+      </w:r>
+      <w:proofErr w:type="spellEnd"/>
+      <w:r>
+        <w:t xml:space="preserve"> </w:t>
+      </w:r>
+      <w:proofErr w:type="spellStart"/>
+      <w:r>
+        <w:t>theincompletedataset</w:t>
+      </w:r>
+      <w:proofErr w:type="spellEnd"/>
+      <w:r>
+        <w:t xml:space="preserve">.] [Fullviewof </w:t>
+      </w:r>
+      <w:proofErr w:type="spellStart"/>
+      <w:r>
+        <w:t>thedataset</w:t>
+      </w:r>
+      <w:proofErr w:type="spellEnd"/>
+      <w:r>
+        <w:t xml:space="preserve">, </w:t>
+      </w:r>
+      <w:proofErr w:type="spellStart"/>
+      <w:r>
+        <w:t>emptycells</w:t>
+      </w:r>
+      <w:proofErr w:type="spellEnd"/>
+      <w:r>
+        <w:t xml:space="preserve"> </w:t>
+      </w:r>
+      <w:proofErr w:type="spellStart"/>
+      <w:r>
+        <w:t>inblack</w:t>
+      </w:r>
+      <w:proofErr w:type="spellEnd"/>
+      <w:r>
+        <w:t xml:space="preserve">.] Fig.1. </w:t>
+      </w:r>
+      <w:proofErr w:type="spellStart"/>
+      <w:r>
+        <w:t>Incompletedatasetderivedfromarealmanufacturingprocess</w:t>
+      </w:r>
+      <w:proofErr w:type="spellEnd"/>
+      <w:r>
+        <w:t xml:space="preserve">. method </w:t>
+      </w:r>
+      <w:proofErr w:type="spellStart"/>
+      <w:proofErr w:type="gramStart"/>
+      <w:r>
+        <w:t>isapplied,oftentimes</w:t>
+      </w:r>
+      <w:proofErr w:type="spellEnd"/>
+      <w:proofErr w:type="gramEnd"/>
+      <w:r>
+        <w:t xml:space="preserve"> </w:t>
+      </w:r>
+      <w:proofErr w:type="spellStart"/>
+      <w:r>
+        <w:t>thesamplesizemaybesignif</w:t>
+      </w:r>
+      <w:proofErr w:type="spellEnd"/>
+      <w:r>
+        <w:t xml:space="preserve"> </w:t>
+      </w:r>
+      <w:proofErr w:type="spellStart"/>
+      <w:r>
+        <w:t>icantly</w:t>
+      </w:r>
+      <w:proofErr w:type="spellEnd"/>
+      <w:r>
+        <w:t xml:space="preserve"> reduced, leaving little information for the algorithm to learn </w:t>
+      </w:r>
+      <w:proofErr w:type="spellStart"/>
+      <w:r>
+        <w:t>thepatterns.Thismethod</w:t>
+      </w:r>
+      <w:proofErr w:type="spellEnd"/>
+      <w:r>
+        <w:t xml:space="preserve"> </w:t>
+      </w:r>
+      <w:proofErr w:type="spellStart"/>
+      <w:r>
+        <w:t>isnot</w:t>
+      </w:r>
+      <w:proofErr w:type="spellEnd"/>
+      <w:r>
+        <w:t xml:space="preserve"> </w:t>
+      </w:r>
+      <w:proofErr w:type="spellStart"/>
+      <w:r>
+        <w:t>advisedunless</w:t>
+      </w:r>
+      <w:proofErr w:type="spellEnd"/>
+      <w:r>
+        <w:t xml:space="preserve"> the </w:t>
+      </w:r>
+      <w:proofErr w:type="spellStart"/>
+      <w:r>
+        <w:t>proportionofeliminatedrecords</w:t>
+      </w:r>
+      <w:proofErr w:type="spellEnd"/>
+      <w:r>
+        <w:t xml:space="preserve"> </w:t>
+      </w:r>
+      <w:proofErr w:type="spellStart"/>
+      <w:r>
+        <w:t>isverysmall</w:t>
+      </w:r>
+      <w:proofErr w:type="spellEnd"/>
+      <w:r>
+        <w:t xml:space="preserve"> (&lt;5%)</w:t>
+      </w:r>
+    </w:p>
+    <w:p>
+      <w:r>
+        <w:t>a new greedy-like algorithm</w:t>
+      </w:r>
+    </w:p>
+    <w:p>
+      <w:pPr>
+        <w:rPr>
+          <w:sz w:val="28"/>
+          <w:szCs w:val="28"/>
+        </w:rPr>
+      </w:pPr>
+      <w:r>
+        <w:t>reducing no of records might lead to bias error</w:t>
+      </w:r>
+    </w:p>
     <w:p>
       <w:pPr>
         <w:rPr>
@@ -3457,6 +3909,40 @@
       <w:contextualSpacing/>
     </w:pPr>
   </w:style>
+  <w:style w:type="character" w:styleId="Strong">
+    <w:name w:val="Strong"/>
+    <w:basedOn w:val="DefaultParagraphFont"/>
+    <w:uiPriority w:val="22"/>
+    <w:qFormat/>
+    <w:rsid w:val="005F4E32"/>
+    <w:rPr>
+      <w:b/>
+      <w:bCs/>
+    </w:rPr>
+  </w:style>
+  <w:style w:type="character" w:styleId="Hyperlink">
+    <w:name w:val="Hyperlink"/>
+    <w:basedOn w:val="DefaultParagraphFont"/>
+    <w:uiPriority w:val="99"/>
+    <w:unhideWhenUsed/>
+    <w:rsid w:val="00A45628"/>
+    <w:rPr>
+      <w:color w:val="6B9F25" w:themeColor="hyperlink"/>
+      <w:u w:val="single"/>
+    </w:rPr>
+  </w:style>
+  <w:style w:type="character" w:styleId="UnresolvedMention">
+    <w:name w:val="Unresolved Mention"/>
+    <w:basedOn w:val="DefaultParagraphFont"/>
+    <w:uiPriority w:val="99"/>
+    <w:semiHidden/>
+    <w:unhideWhenUsed/>
+    <w:rsid w:val="00A45628"/>
+    <w:rPr>
+      <w:color w:val="605E5C"/>
+      <w:shd w:val="clear" w:color="auto" w:fill="E1DFDD"/>
+    </w:rPr>
+  </w:style>
 </w:styles>
 </file>
 
